--- a/реферат.docx
+++ b/реферат.docx
@@ -74,7 +74,23 @@
                 <w:b/>
                 <w:bCs/>
               </w:rPr>
-              <w:t>Алгоритм. Свойства алгоритма……………………………………..</w:t>
+              <w:t>Алгоритм. Свойства алгоритма………………………………</w:t>
+            </w:r>
+            <w:proofErr w:type="gramStart"/>
+            <w:r>
+              <w:rPr>
+                <w:b/>
+                <w:bCs/>
+              </w:rPr>
+              <w:t>…….</w:t>
+            </w:r>
+            <w:proofErr w:type="gramEnd"/>
+            <w:r>
+              <w:rPr>
+                <w:b/>
+                <w:bCs/>
+              </w:rPr>
+              <w:t>.</w:t>
             </w:r>
           </w:p>
           <w:p>
@@ -89,7 +105,23 @@
                 <w:b/>
                 <w:bCs/>
               </w:rPr>
-              <w:t>Описание алгоритмов на естественном языке……………………..</w:t>
+              <w:t>Описание алгоритмов на естественном языке………………</w:t>
+            </w:r>
+            <w:proofErr w:type="gramStart"/>
+            <w:r>
+              <w:rPr>
+                <w:b/>
+                <w:bCs/>
+              </w:rPr>
+              <w:t>…….</w:t>
+            </w:r>
+            <w:proofErr w:type="gramEnd"/>
+            <w:r>
+              <w:rPr>
+                <w:b/>
+                <w:bCs/>
+              </w:rPr>
+              <w:t>.</w:t>
             </w:r>
           </w:p>
           <w:p>
@@ -134,7 +166,23 @@
                 <w:b/>
                 <w:bCs/>
               </w:rPr>
-              <w:t>Список литературы…………………………………………………..</w:t>
+              <w:t>Список литературы……………………………………………</w:t>
+            </w:r>
+            <w:proofErr w:type="gramStart"/>
+            <w:r>
+              <w:rPr>
+                <w:b/>
+                <w:bCs/>
+              </w:rPr>
+              <w:t>…….</w:t>
+            </w:r>
+            <w:proofErr w:type="gramEnd"/>
+            <w:r>
+              <w:rPr>
+                <w:b/>
+                <w:bCs/>
+              </w:rPr>
+              <w:t>.</w:t>
             </w:r>
           </w:p>
         </w:tc>
@@ -272,13 +320,106 @@
         </w:rPr>
         <w:t xml:space="preserve">Процессор электронно-вычислительной машины, это чудо техники, умеет, тем не менее, выполнять лишь простейшие команды. Каким же образом компьютер решает сложнейшие задачи обработки информации? Для решения этих задач программист должен составить подробное описание последовательности действий, которые необходимо выполнить центральному процессору компьютера. Составление такого пошагового описания процесса решения задачи </w:t>
       </w:r>
+      <w:r>
+        <w:rPr>
+          <w:b/>
+          <w:bCs/>
+        </w:rPr>
+        <w:t>называется алгоритмизацией</w:t>
+      </w:r>
+      <w:r>
+        <w:rPr>
+          <w:b/>
+          <w:bCs/>
+        </w:rPr>
+        <w:t xml:space="preserve">, </w:t>
+      </w:r>
+      <w:r>
+        <w:rPr>
+          <w:b/>
+          <w:bCs/>
+        </w:rPr>
+        <w:t>алгоритмом</w:t>
+      </w:r>
+      <w:r>
+        <w:rPr>
+          <w:b/>
+          <w:bCs/>
+        </w:rPr>
+        <w:t xml:space="preserve"> </w:t>
+      </w:r>
+      <w:r>
+        <w:rPr>
+          <w:b/>
+          <w:bCs/>
+        </w:rPr>
+        <w:t>называется конечный набор правил, расположенных в определённом логическом порядке, позволяющий</w:t>
+      </w:r>
+      <w:r>
+        <w:rPr>
+          <w:b/>
+          <w:bCs/>
+        </w:rPr>
+        <w:t xml:space="preserve"> </w:t>
+      </w:r>
+      <w:r>
+        <w:rPr>
+          <w:b/>
+          <w:bCs/>
+        </w:rPr>
+        <w:t>исполнителю</w:t>
+      </w:r>
+      <w:r>
+        <w:rPr>
+          <w:b/>
+          <w:bCs/>
+        </w:rPr>
+        <w:t xml:space="preserve"> </w:t>
+      </w:r>
+      <w:r>
+        <w:rPr>
+          <w:b/>
+          <w:bCs/>
+        </w:rPr>
+        <w:t>решать любую конкретную задачу из некоторого класса однотипных задач. В разных ситуациях в роли исполнителя может выступать электронное или какое-либо иное устройство или человек (например, военнослужащий, охраняющий склад боеприпасов и действующий согласно алгоритмам, записанным в устав караульной службы).</w:t>
+      </w:r>
+    </w:p>
+    <w:p>
+      <w:pPr>
+        <w:rPr>
+          <w:b/>
+          <w:bCs/>
+        </w:rPr>
+      </w:pPr>
+      <w:r>
+        <w:rPr>
+          <w:b/>
+          <w:bCs/>
+        </w:rPr>
+        <w:t>Алгоритм. Свойства алгоритма.</w:t>
+      </w:r>
+    </w:p>
+    <w:p>
+      <w:pPr>
+        <w:rPr>
+          <w:b/>
+          <w:bCs/>
+        </w:rPr>
+      </w:pPr>
+      <w:r>
+        <w:rPr>
+          <w:b/>
+          <w:bCs/>
+        </w:rPr>
+        <w:t>Само слово «алгоритм» возникло из названия латинского перевода книги арабского математика IX века Аль-Хорезми «</w:t>
+      </w:r>
       <w:proofErr w:type="spellStart"/>
       <w:r>
         <w:rPr>
           <w:b/>
           <w:bCs/>
         </w:rPr>
-        <w:t>называетсяалгоритмизацией</w:t>
+        <w:t>Algoritmi</w:t>
       </w:r>
       <w:proofErr w:type="spellEnd"/>
       <w:r>
@@ -286,7 +427,7 @@
           <w:b/>
           <w:bCs/>
         </w:rPr>
-        <w:t xml:space="preserve">, </w:t>
+        <w:t xml:space="preserve"> </w:t>
       </w:r>
       <w:proofErr w:type="spellStart"/>
       <w:r>
@@ -294,7 +435,7 @@
           <w:b/>
           <w:bCs/>
         </w:rPr>
-        <w:t>аалгоритмомназывается</w:t>
+        <w:t>de</w:t>
       </w:r>
       <w:proofErr w:type="spellEnd"/>
       <w:r>
@@ -302,7 +443,7 @@
           <w:b/>
           <w:bCs/>
         </w:rPr>
-        <w:t xml:space="preserve"> конечный набор правил, расположенных в определённом логическом порядке, </w:t>
+        <w:t xml:space="preserve"> </w:t>
       </w:r>
       <w:proofErr w:type="spellStart"/>
       <w:r>
@@ -310,7 +451,7 @@
           <w:b/>
           <w:bCs/>
         </w:rPr>
-        <w:t>позволяющийисполнителюрешать</w:t>
+        <w:t>numero</w:t>
       </w:r>
       <w:proofErr w:type="spellEnd"/>
       <w:r>
@@ -318,37 +459,7 @@
           <w:b/>
           <w:bCs/>
         </w:rPr>
-        <w:t xml:space="preserve"> любую конкретную задачу из некоторого класса однотипных задач. В разных ситуациях в роли исполнителя может выступать электронное или какое-либо иное устройство или человек (например, военнослужащий, охраняющий склад боеприпасов и действующий согласно алгоритмам, записанным в устав караульной службы).</w:t>
-      </w:r>
-    </w:p>
-    <w:p>
-      <w:pPr>
-        <w:rPr>
-          <w:b/>
-          <w:bCs/>
-        </w:rPr>
-      </w:pPr>
-      <w:r>
-        <w:rPr>
-          <w:b/>
-          <w:bCs/>
-        </w:rPr>
-        <w:t>Алгоритм. Свойства алгоритма.</w:t>
-      </w:r>
-    </w:p>
-    <w:p>
-      <w:pPr>
-        <w:rPr>
-          <w:b/>
-          <w:bCs/>
-        </w:rPr>
-      </w:pPr>
-      <w:r>
-        <w:rPr>
-          <w:b/>
-          <w:bCs/>
-        </w:rPr>
-        <w:t>Само слово «алгоритм» возникло из названия латинского перевода книги арабского математика IX века Аль-Хорезми «</w:t>
+        <w:t xml:space="preserve"> </w:t>
       </w:r>
       <w:proofErr w:type="spellStart"/>
       <w:r>
@@ -356,7 +467,7 @@
           <w:b/>
           <w:bCs/>
         </w:rPr>
-        <w:t>Algoritmi</w:t>
+        <w:t>Indoru</w:t>
       </w:r>
       <w:proofErr w:type="spellEnd"/>
       <w:r>
@@ -364,15 +475,74 @@
           <w:b/>
           <w:bCs/>
         </w:rPr>
+        <w:t>», что можно перевести как «Трактат Аль-Хорезми об арифметическом искусстве индусов». Составление алгоритмов и вопросы их существования являются предметом серьёзных математических исследований.</w:t>
+      </w:r>
+    </w:p>
+    <w:p>
+      <w:pPr>
+        <w:rPr>
+          <w:b/>
+          <w:bCs/>
+        </w:rPr>
+      </w:pPr>
+      <w:r>
+        <w:rPr>
+          <w:b/>
+          <w:bCs/>
+        </w:rPr>
+        <w:t>Свойства алгоритма.</w:t>
+      </w:r>
+      <w:r>
+        <w:rPr>
+          <w:b/>
+          <w:bCs/>
+        </w:rPr>
         <w:t xml:space="preserve"> </w:t>
       </w:r>
+      <w:r>
+        <w:rPr>
+          <w:b/>
+          <w:bCs/>
+        </w:rPr>
+        <w:t>При составлении и записи алгоритма необходимо обеспечить, чтобы он обладал рядом свойств.</w:t>
+      </w:r>
+    </w:p>
+    <w:p>
+      <w:pPr>
+        <w:rPr>
+          <w:b/>
+          <w:bCs/>
+        </w:rPr>
+      </w:pPr>
+      <w:r>
+        <w:rPr>
+          <w:b/>
+          <w:bCs/>
+        </w:rPr>
+        <w:t>Однозначность алгоритма, под которой понимается единственность толкования исполнителем правила построения действий и порядок их выполнения. Чтобы алгоритм обладал этим свойством, он должен быть записан командами из системы команд исполнителя.</w:t>
+      </w:r>
+    </w:p>
+    <w:p>
+      <w:pPr>
+        <w:rPr>
+          <w:b/>
+          <w:bCs/>
+        </w:rPr>
+      </w:pPr>
+      <w:r>
+        <w:rPr>
+          <w:b/>
+          <w:bCs/>
+        </w:rPr>
+        <w:t xml:space="preserve">Конечность алгоритма– обязательность завершения каждого из действий, составляющих алгоритм, и </w:t>
+      </w:r>
       <w:proofErr w:type="spellStart"/>
       <w:r>
         <w:rPr>
           <w:b/>
           <w:bCs/>
         </w:rPr>
-        <w:t>de</w:t>
+        <w:t>завершимость</w:t>
       </w:r>
       <w:proofErr w:type="spellEnd"/>
       <w:r>
@@ -380,15 +550,370 @@
           <w:b/>
           <w:bCs/>
         </w:rPr>
+        <w:t xml:space="preserve"> выполнения алгоритма в целом.</w:t>
+      </w:r>
+    </w:p>
+    <w:p>
+      <w:pPr>
+        <w:rPr>
+          <w:b/>
+          <w:bCs/>
+        </w:rPr>
+      </w:pPr>
+      <w:r>
+        <w:rPr>
+          <w:b/>
+          <w:bCs/>
+        </w:rPr>
+        <w:t>Результативность алгоритма, предполагающая, что выполнение алгоритма должно завершиться получением определённых результатов.</w:t>
+      </w:r>
+    </w:p>
+    <w:p>
+      <w:pPr>
+        <w:rPr>
+          <w:b/>
+          <w:bCs/>
+        </w:rPr>
+      </w:pPr>
+      <w:r>
+        <w:rPr>
+          <w:b/>
+          <w:bCs/>
+        </w:rPr>
+        <w:t>Массовость, т. е. возможность применения данного алгоритма для решения целого класса задач, отвечающих общей постановке задачи. Для того чтобы алгоритм обладал свойством массовости, следует составлять алгоритм, используя обозначения величин и избегая конкретных значений.</w:t>
+      </w:r>
+    </w:p>
+    <w:p>
+      <w:pPr>
+        <w:rPr>
+          <w:b/>
+          <w:bCs/>
+        </w:rPr>
+      </w:pPr>
+      <w:r>
+        <w:rPr>
+          <w:b/>
+          <w:bCs/>
+        </w:rPr>
+        <w:lastRenderedPageBreak/>
+        <w:t>Правильность алгоритма, под которой понимается способность алгоритма давать правильные результаты решения поставленных задач.</w:t>
+      </w:r>
+    </w:p>
+    <w:p>
+      <w:pPr>
+        <w:rPr>
+          <w:b/>
+          <w:bCs/>
+        </w:rPr>
+      </w:pPr>
+      <w:r>
+        <w:rPr>
+          <w:b/>
+          <w:bCs/>
+        </w:rPr>
+        <w:t>Эффективность– для решения задачи должны использоваться ограниченные ресурсы компьютера (процессорное время, объём оперативной памяти и т. д.).</w:t>
+      </w:r>
+    </w:p>
+    <w:p>
+      <w:pPr>
+        <w:rPr>
+          <w:b/>
+          <w:bCs/>
+        </w:rPr>
+      </w:pPr>
+      <w:r>
+        <w:rPr>
+          <w:b/>
+          <w:bCs/>
+        </w:rPr>
+        <w:t>Описание алгоритмов на естественном языке.</w:t>
+      </w:r>
+    </w:p>
+    <w:p>
+      <w:pPr>
+        <w:rPr>
+          <w:b/>
+          <w:bCs/>
+        </w:rPr>
+      </w:pPr>
+      <w:r>
+        <w:rPr>
+          <w:b/>
+          <w:bCs/>
+        </w:rPr>
+        <w:t>Если речь идёт о составлении алгоритмов для процессора ЭВМ (электронно-вычислительной машины), исполнителем является процессор. Упрощённая модель процессора содержит устройство считывания данных, стёк (специальную оперативную память небольшого объёма, предназначенную для временного хранения данных) и арифметическое устройство, которое может выполнять арифметические действия.</w:t>
+      </w:r>
+    </w:p>
+    <w:p>
+      <w:pPr>
+        <w:rPr>
+          <w:b/>
+          <w:bCs/>
+        </w:rPr>
+      </w:pPr>
+      <w:r>
+        <w:rPr>
+          <w:b/>
+          <w:bCs/>
+        </w:rPr>
+        <w:t>Предположим, что программа, составленная для такого процессора, содержит числовые данные и символы арифметических действий над этими данными. Вот пример такой программы, предназначенной для вычисления сумм двух чисел 2 и 3:</w:t>
+      </w:r>
+    </w:p>
+    <w:p>
+      <w:pPr>
+        <w:rPr>
+          <w:b/>
+          <w:bCs/>
+        </w:rPr>
+      </w:pPr>
+      <w:r>
+        <w:rPr>
+          <w:b/>
+          <w:bCs/>
+        </w:rPr>
+        <w:t>2, 3, +</w:t>
+      </w:r>
+    </w:p>
+    <w:p>
+      <w:pPr>
+        <w:rPr>
+          <w:b/>
+          <w:bCs/>
+        </w:rPr>
+      </w:pPr>
+      <w:r>
+        <w:rPr>
+          <w:b/>
+          <w:bCs/>
+        </w:rPr>
+        <w:t xml:space="preserve">Проследим выполнение этой программы. Первая операция - считывание </w:t>
+      </w:r>
+      <w:proofErr w:type="gramStart"/>
+      <w:r>
+        <w:rPr>
+          <w:b/>
+          <w:bCs/>
+        </w:rPr>
+        <w:t>в стёк</w:t>
+      </w:r>
+      <w:proofErr w:type="gramEnd"/>
+      <w:r>
+        <w:rPr>
+          <w:b/>
+          <w:bCs/>
+        </w:rPr>
+        <w:t xml:space="preserve"> значения 2. Затем </w:t>
+      </w:r>
+      <w:proofErr w:type="gramStart"/>
+      <w:r>
+        <w:rPr>
+          <w:b/>
+          <w:bCs/>
+        </w:rPr>
+        <w:t>в стёк</w:t>
+      </w:r>
+      <w:proofErr w:type="gramEnd"/>
+      <w:r>
+        <w:rPr>
+          <w:b/>
+          <w:bCs/>
+        </w:rPr>
+        <w:t xml:space="preserve"> считывается второе значение (3). Первое значение при этом сдвигается во вторую ячейку памяти. Третий шаг выполнения программы – вычисление суммы двух считанных значений (они называются</w:t>
+      </w:r>
+      <w:r>
+        <w:rPr>
+          <w:b/>
+          <w:bCs/>
+        </w:rPr>
         <w:t xml:space="preserve"> </w:t>
       </w:r>
+      <w:r>
+        <w:rPr>
+          <w:b/>
+          <w:bCs/>
+        </w:rPr>
+        <w:t xml:space="preserve">операндами). Результат этой операции – значение 5 – записывается в первую ячейку </w:t>
+      </w:r>
+      <w:r>
+        <w:rPr>
+          <w:b/>
+          <w:bCs/>
+        </w:rPr>
+        <w:t>стека</w:t>
+      </w:r>
+      <w:r>
+        <w:rPr>
+          <w:b/>
+          <w:bCs/>
+        </w:rPr>
+        <w:t>.</w:t>
+      </w:r>
+    </w:p>
+    <w:p>
+      <w:pPr>
+        <w:rPr>
+          <w:b/>
+          <w:bCs/>
+        </w:rPr>
+      </w:pPr>
+      <w:r>
+        <w:rPr>
+          <w:b/>
+          <w:bCs/>
+        </w:rPr>
+        <w:t>Был рассмотрен пример простейшей программы. Она является записью алгоритма решения некоторого класса задач – задач вычисления суммы двух чисел. Обозначим эти числа</w:t>
+      </w:r>
+      <w:r>
+        <w:rPr>
+          <w:b/>
+          <w:bCs/>
+        </w:rPr>
+        <w:t xml:space="preserve"> </w:t>
+      </w:r>
+      <w:r>
+        <w:rPr>
+          <w:b/>
+          <w:bCs/>
+        </w:rPr>
+        <w:t>a</w:t>
+      </w:r>
+      <w:r>
+        <w:rPr>
+          <w:b/>
+          <w:bCs/>
+        </w:rPr>
+        <w:t xml:space="preserve"> </w:t>
+      </w:r>
+      <w:r>
+        <w:rPr>
+          <w:b/>
+          <w:bCs/>
+        </w:rPr>
+        <w:t>и</w:t>
+      </w:r>
+      <w:r>
+        <w:rPr>
+          <w:b/>
+          <w:bCs/>
+        </w:rPr>
+        <w:t xml:space="preserve"> </w:t>
+      </w:r>
+      <w:r>
+        <w:rPr>
+          <w:b/>
+          <w:bCs/>
+        </w:rPr>
+        <w:t>b. Тогда алгоритм можно записать следующим образом:</w:t>
+      </w:r>
+    </w:p>
+    <w:p>
+      <w:pPr>
+        <w:rPr>
+          <w:b/>
+          <w:bCs/>
+        </w:rPr>
+      </w:pPr>
+      <w:r>
+        <w:rPr>
+          <w:b/>
+          <w:bCs/>
+        </w:rPr>
+        <w:t>1. Считать число</w:t>
+      </w:r>
+      <w:r>
+        <w:rPr>
+          <w:b/>
+          <w:bCs/>
+        </w:rPr>
+        <w:t xml:space="preserve"> </w:t>
+      </w:r>
+      <w:r>
+        <w:rPr>
+          <w:b/>
+          <w:bCs/>
+        </w:rPr>
+        <w:t>a.</w:t>
+      </w:r>
+    </w:p>
+    <w:p>
+      <w:pPr>
+        <w:rPr>
+          <w:b/>
+          <w:bCs/>
+        </w:rPr>
+      </w:pPr>
+      <w:r>
+        <w:rPr>
+          <w:b/>
+          <w:bCs/>
+        </w:rPr>
+        <w:t>2. Считать число</w:t>
+      </w:r>
+      <w:r>
+        <w:rPr>
+          <w:b/>
+          <w:bCs/>
+          <w:lang w:val="en-US"/>
+        </w:rPr>
+        <w:t xml:space="preserve"> </w:t>
+      </w:r>
+      <w:r>
+        <w:rPr>
+          <w:b/>
+          <w:bCs/>
+        </w:rPr>
+        <w:t>b.</w:t>
+      </w:r>
+    </w:p>
+    <w:p>
+      <w:pPr>
+        <w:rPr>
+          <w:b/>
+          <w:bCs/>
+        </w:rPr>
+      </w:pPr>
+      <w:r>
+        <w:rPr>
+          <w:b/>
+          <w:bCs/>
+        </w:rPr>
+        <w:t>3. Выполнить суммирование</w:t>
+      </w:r>
+      <w:r>
+        <w:rPr>
+          <w:b/>
+          <w:bCs/>
+        </w:rPr>
+        <w:t xml:space="preserve"> </w:t>
+      </w:r>
+      <w:r>
+        <w:rPr>
+          <w:b/>
+          <w:bCs/>
+        </w:rPr>
+        <w:t>c:</w:t>
+      </w:r>
+      <w:r>
+        <w:rPr>
+          <w:b/>
+          <w:bCs/>
+        </w:rPr>
+        <w:t xml:space="preserve"> </w:t>
+      </w:r>
+      <w:r>
+        <w:rPr>
+          <w:b/>
+          <w:bCs/>
+        </w:rPr>
+        <w:t>=</w:t>
+      </w:r>
       <w:proofErr w:type="spellStart"/>
       <w:r>
         <w:rPr>
           <w:b/>
           <w:bCs/>
         </w:rPr>
-        <w:t>numero</w:t>
+        <w:t>a+b</w:t>
       </w:r>
       <w:proofErr w:type="spellEnd"/>
       <w:r>
@@ -396,15 +921,614 @@
           <w:b/>
           <w:bCs/>
         </w:rPr>
+        <w:t>.</w:t>
+      </w:r>
+    </w:p>
+    <w:p>
+      <w:pPr>
+        <w:rPr>
+          <w:b/>
+          <w:bCs/>
+        </w:rPr>
+      </w:pPr>
+      <w:r>
+        <w:rPr>
+          <w:b/>
+          <w:bCs/>
+        </w:rPr>
+        <w:t>4. Вывести число</w:t>
+      </w:r>
+      <w:r>
+        <w:rPr>
+          <w:b/>
+          <w:bCs/>
+          <w:lang w:val="en-US"/>
+        </w:rPr>
         <w:t xml:space="preserve"> </w:t>
       </w:r>
+      <w:r>
+        <w:rPr>
+          <w:b/>
+          <w:bCs/>
+        </w:rPr>
+        <w:t>c.</w:t>
+      </w:r>
+    </w:p>
+    <w:p>
+      <w:pPr>
+        <w:rPr>
+          <w:b/>
+          <w:bCs/>
+        </w:rPr>
+      </w:pPr>
+      <w:r>
+        <w:rPr>
+          <w:b/>
+          <w:bCs/>
+        </w:rPr>
+        <w:t xml:space="preserve">Это пример записи </w:t>
+      </w:r>
+      <w:r>
+        <w:rPr>
+          <w:b/>
+          <w:bCs/>
+        </w:rPr>
+        <w:t>алгоритма на</w:t>
+      </w:r>
+      <w:r>
+        <w:rPr>
+          <w:b/>
+          <w:bCs/>
+        </w:rPr>
+        <w:t xml:space="preserve"> естественном языке, то есть на языке человеческого общения. Видно, что формулировка алгоритма не зависит от конкретных значений переменных</w:t>
+      </w:r>
+      <w:r>
+        <w:rPr>
+          <w:b/>
+          <w:bCs/>
+        </w:rPr>
+        <w:t xml:space="preserve"> </w:t>
+      </w:r>
+      <w:r>
+        <w:rPr>
+          <w:b/>
+          <w:bCs/>
+        </w:rPr>
+        <w:t>a</w:t>
+      </w:r>
+      <w:r>
+        <w:rPr>
+          <w:b/>
+          <w:bCs/>
+        </w:rPr>
+        <w:t xml:space="preserve"> </w:t>
+      </w:r>
+      <w:r>
+        <w:rPr>
+          <w:b/>
+          <w:bCs/>
+        </w:rPr>
+        <w:t>и</w:t>
+      </w:r>
+      <w:r>
+        <w:rPr>
+          <w:b/>
+          <w:bCs/>
+        </w:rPr>
+        <w:t xml:space="preserve"> </w:t>
+      </w:r>
+      <w:r>
+        <w:rPr>
+          <w:b/>
+          <w:bCs/>
+        </w:rPr>
+        <w:t>b, поэтому его можно применять для решения достаточно большого числа сходных задач, вместе составляющих целый</w:t>
+      </w:r>
+      <w:r>
+        <w:rPr>
+          <w:b/>
+          <w:bCs/>
+        </w:rPr>
+        <w:t xml:space="preserve"> </w:t>
+      </w:r>
+      <w:r>
+        <w:rPr>
+          <w:b/>
+          <w:bCs/>
+        </w:rPr>
+        <w:t>класс</w:t>
+      </w:r>
+      <w:r>
+        <w:rPr>
+          <w:b/>
+          <w:bCs/>
+        </w:rPr>
+        <w:t xml:space="preserve"> </w:t>
+      </w:r>
+      <w:r>
+        <w:rPr>
+          <w:b/>
+          <w:bCs/>
+        </w:rPr>
+        <w:t>задач суммирования. Алгоритм описывает действия не над конкретными значениями, а над абстрактными объектами.</w:t>
+      </w:r>
+    </w:p>
+    <w:p>
+      <w:pPr>
+        <w:rPr>
+          <w:b/>
+          <w:bCs/>
+        </w:rPr>
+      </w:pPr>
+      <w:r>
+        <w:rPr>
+          <w:b/>
+          <w:bCs/>
+        </w:rPr>
+        <w:t xml:space="preserve">Основными объектами программирования </w:t>
+      </w:r>
+      <w:r>
+        <w:rPr>
+          <w:b/>
+          <w:bCs/>
+        </w:rPr>
+        <w:t>являются переменные</w:t>
+      </w:r>
+      <w:r>
+        <w:rPr>
+          <w:b/>
+          <w:bCs/>
+        </w:rPr>
+        <w:t>. Переменные в программе отличаются от переменных, используемых в записи математических формул. Несмотря на сходство терминов, правила использования переменных в программах для компьютера отличаются от правил работы с математическими переменными. Это различие необходимо уяснить. В программировании переменную можно трактовать как одну или несколько ячеек оперативной памяти компьютера, которым присвоено определённое имя. Содержимое этих ячеек может меняться, но имя переменной остаётся неизменным. В математике значение переменной в рамках определённой задачи неизменно, но меняется в других задачах из данного класса. Именно поэтому конструкция</w:t>
+      </w:r>
+    </w:p>
+    <w:p>
+      <w:pPr>
+        <w:rPr>
+          <w:b/>
+          <w:bCs/>
+        </w:rPr>
+      </w:pPr>
+      <w:proofErr w:type="gramStart"/>
+      <w:r>
+        <w:rPr>
+          <w:b/>
+          <w:bCs/>
+        </w:rPr>
+        <w:lastRenderedPageBreak/>
+        <w:t>а :</w:t>
+      </w:r>
+      <w:proofErr w:type="gramEnd"/>
+      <w:r>
+        <w:rPr>
+          <w:b/>
+          <w:bCs/>
+        </w:rPr>
+        <w:t>= а + 1</w:t>
+      </w:r>
+    </w:p>
+    <w:p>
+      <w:pPr>
+        <w:rPr>
+          <w:b/>
+          <w:bCs/>
+        </w:rPr>
+      </w:pPr>
+      <w:r>
+        <w:rPr>
+          <w:b/>
+          <w:bCs/>
+        </w:rPr>
+        <w:t>воспринимается программистом совершенно естественно, а уравнение</w:t>
+      </w:r>
+    </w:p>
+    <w:p>
+      <w:pPr>
+        <w:rPr>
+          <w:b/>
+          <w:bCs/>
+        </w:rPr>
+      </w:pPr>
+      <w:r>
+        <w:rPr>
+          <w:b/>
+          <w:bCs/>
+        </w:rPr>
+        <w:t>a=a+ 1</w:t>
+      </w:r>
+    </w:p>
+    <w:p>
+      <w:pPr>
+        <w:rPr>
+          <w:b/>
+          <w:bCs/>
+        </w:rPr>
+      </w:pPr>
+      <w:r>
+        <w:rPr>
+          <w:b/>
+          <w:bCs/>
+        </w:rPr>
+        <w:t>математик сочтёт неверным. В первом случае имеется в виду вычисление суммы содержимого ячейки а и числовой константы 1 и занесение полученного результата в ту же ячейку а. Второй случай равносилен неверному тождеству 0 = 1.</w:t>
+      </w:r>
+    </w:p>
+    <w:p>
+      <w:pPr>
+        <w:rPr>
+          <w:b/>
+          <w:bCs/>
+        </w:rPr>
+      </w:pPr>
+      <w:r>
+        <w:rPr>
+          <w:b/>
+          <w:bCs/>
+        </w:rPr>
+        <w:t>Оставим алгоритм решения следующей задачи. Пусть заданы два значения</w:t>
+      </w:r>
+      <w:r>
+        <w:rPr>
+          <w:b/>
+          <w:bCs/>
+        </w:rPr>
+        <w:t xml:space="preserve"> </w:t>
+      </w:r>
+      <w:r>
+        <w:rPr>
+          <w:b/>
+          <w:bCs/>
+        </w:rPr>
+        <w:t>x</w:t>
+      </w:r>
+      <w:r>
+        <w:rPr>
+          <w:b/>
+          <w:bCs/>
+        </w:rPr>
+        <w:t xml:space="preserve"> </w:t>
+      </w:r>
+      <w:r>
+        <w:rPr>
+          <w:b/>
+          <w:bCs/>
+        </w:rPr>
+        <w:t>и</w:t>
+      </w:r>
+      <w:r>
+        <w:rPr>
+          <w:b/>
+          <w:bCs/>
+        </w:rPr>
+        <w:t xml:space="preserve"> </w:t>
+      </w:r>
+      <w:r>
+        <w:rPr>
+          <w:b/>
+          <w:bCs/>
+        </w:rPr>
+        <w:t>y. Необходимо сравнить эти значения и напечатать имя большей переменной. Для этой задачи достаточно сравнить оба значения и в зависимости от результата сравнения вывести на печать символ «х» и символ «у»:</w:t>
+      </w:r>
+    </w:p>
+    <w:p>
+      <w:pPr>
+        <w:rPr>
+          <w:b/>
+          <w:bCs/>
+        </w:rPr>
+      </w:pPr>
+      <w:r>
+        <w:rPr>
+          <w:b/>
+          <w:bCs/>
+        </w:rPr>
+        <w:t>1. Ввести значение</w:t>
+      </w:r>
+      <w:r>
+        <w:rPr>
+          <w:b/>
+          <w:bCs/>
+        </w:rPr>
+        <w:t xml:space="preserve"> </w:t>
+      </w:r>
+      <w:r>
+        <w:rPr>
+          <w:b/>
+          <w:bCs/>
+        </w:rPr>
+        <w:t>x.</w:t>
+      </w:r>
+    </w:p>
+    <w:p>
+      <w:pPr>
+        <w:rPr>
+          <w:b/>
+          <w:bCs/>
+        </w:rPr>
+      </w:pPr>
+      <w:r>
+        <w:rPr>
+          <w:b/>
+          <w:bCs/>
+        </w:rPr>
+        <w:t>2. Ввести значение</w:t>
+      </w:r>
+      <w:r>
+        <w:rPr>
+          <w:b/>
+          <w:bCs/>
+        </w:rPr>
+        <w:t xml:space="preserve"> </w:t>
+      </w:r>
+      <w:r>
+        <w:rPr>
+          <w:b/>
+          <w:bCs/>
+        </w:rPr>
+        <w:t>y.</w:t>
+      </w:r>
+    </w:p>
+    <w:p>
+      <w:pPr>
+        <w:rPr>
+          <w:b/>
+          <w:bCs/>
+        </w:rPr>
+      </w:pPr>
+      <w:r>
+        <w:rPr>
+          <w:b/>
+          <w:bCs/>
+        </w:rPr>
+        <w:t>3. Если</w:t>
+      </w:r>
+      <w:r>
+        <w:rPr>
+          <w:b/>
+          <w:bCs/>
+        </w:rPr>
+        <w:t xml:space="preserve"> </w:t>
+      </w:r>
+      <w:r>
+        <w:rPr>
+          <w:b/>
+          <w:bCs/>
+        </w:rPr>
+        <w:t>x</w:t>
+      </w:r>
+      <w:r>
+        <w:rPr>
+          <w:b/>
+          <w:bCs/>
+        </w:rPr>
+        <w:t xml:space="preserve"> </w:t>
+      </w:r>
+      <w:proofErr w:type="gramStart"/>
+      <w:r>
+        <w:rPr>
+          <w:b/>
+          <w:bCs/>
+        </w:rPr>
+        <w:t>&lt;</w:t>
+      </w:r>
+      <w:r>
+        <w:rPr>
+          <w:b/>
+          <w:bCs/>
+        </w:rPr>
+        <w:t xml:space="preserve"> </w:t>
+      </w:r>
+      <w:r>
+        <w:rPr>
+          <w:b/>
+          <w:bCs/>
+        </w:rPr>
+        <w:t>y</w:t>
+      </w:r>
+      <w:proofErr w:type="gramEnd"/>
+      <w:r>
+        <w:rPr>
+          <w:b/>
+          <w:bCs/>
+        </w:rPr>
+        <w:t>, то напечатать «у», иначе напечатать «х».</w:t>
+      </w:r>
+    </w:p>
+    <w:p>
+      <w:pPr>
+        <w:rPr>
+          <w:b/>
+          <w:bCs/>
+        </w:rPr>
+      </w:pPr>
+      <w:r>
+        <w:rPr>
+          <w:b/>
+          <w:bCs/>
+        </w:rPr>
+        <w:t xml:space="preserve">В этом алгоритме </w:t>
+      </w:r>
+      <w:r>
+        <w:rPr>
+          <w:b/>
+          <w:bCs/>
+        </w:rPr>
+        <w:t>используются алгоритмические</w:t>
+      </w:r>
+      <w:r>
+        <w:rPr>
+          <w:b/>
+          <w:bCs/>
+        </w:rPr>
+        <w:t xml:space="preserve"> структуры-линейная последовательность операций</w:t>
+      </w:r>
+      <w:r>
+        <w:rPr>
+          <w:b/>
+          <w:bCs/>
+        </w:rPr>
+        <w:t xml:space="preserve"> </w:t>
+      </w:r>
+      <w:r>
+        <w:rPr>
+          <w:b/>
+          <w:bCs/>
+        </w:rPr>
+        <w:t>и</w:t>
+      </w:r>
+      <w:r>
+        <w:rPr>
+          <w:b/>
+          <w:bCs/>
+        </w:rPr>
+        <w:t xml:space="preserve"> </w:t>
+      </w:r>
+      <w:proofErr w:type="gramStart"/>
+      <w:r>
+        <w:rPr>
+          <w:b/>
+          <w:bCs/>
+        </w:rPr>
+        <w:t>ветвление(</w:t>
+      </w:r>
+      <w:proofErr w:type="gramEnd"/>
+      <w:r>
+        <w:rPr>
+          <w:b/>
+          <w:bCs/>
+        </w:rPr>
+        <w:t xml:space="preserve">шаг 3, условный оператор). Последняя структура называется так потому, что после передачи в неё управления выполнение алгоритма может пойти по одному из двух возможных ветвлений. То, какая ветвь будет выбрана, зависит от выполнения условия. Линейная последовательность в данном примере состоит из </w:t>
+      </w:r>
+      <w:r>
+        <w:rPr>
+          <w:b/>
+          <w:bCs/>
+        </w:rPr>
+        <w:t>блоков ввода</w:t>
+      </w:r>
+      <w:r>
+        <w:rPr>
+          <w:b/>
+          <w:bCs/>
+        </w:rPr>
+        <w:t>/вывода данных.</w:t>
+      </w:r>
+    </w:p>
+    <w:p>
+      <w:pPr>
+        <w:rPr>
+          <w:b/>
+          <w:bCs/>
+        </w:rPr>
+      </w:pPr>
+      <w:r>
+        <w:rPr>
+          <w:b/>
+          <w:bCs/>
+        </w:rPr>
+        <w:t xml:space="preserve">Для записи алгоритмов использовался естественный язык. Иногда используют полуформальный язык с ограниченным словарём (часто на основе английского языка), промежуточный между естественным языком и языком программирования. Такой язык </w:t>
+      </w:r>
+      <w:r>
+        <w:rPr>
+          <w:b/>
+          <w:bCs/>
+        </w:rPr>
+        <w:t>называется псевдокодом</w:t>
+      </w:r>
+      <w:r>
+        <w:rPr>
+          <w:b/>
+          <w:bCs/>
+        </w:rPr>
+        <w:t xml:space="preserve">. Запись алгоритма на псевдокоде </w:t>
+      </w:r>
+      <w:r>
+        <w:rPr>
+          <w:b/>
+          <w:bCs/>
+        </w:rPr>
+        <w:t>называется структурным</w:t>
+      </w:r>
+      <w:r>
+        <w:rPr>
+          <w:b/>
+          <w:bCs/>
+        </w:rPr>
+        <w:t xml:space="preserve"> планом. Псевдокод удобен тем, что позволяет программисту сосредоточиться на формулировке алгоритма, не задумываясь над синтаксическими особенностями конкретного языка программирования.</w:t>
+      </w:r>
+    </w:p>
+    <w:p>
+      <w:pPr>
+        <w:rPr>
+          <w:b/>
+          <w:bCs/>
+        </w:rPr>
+      </w:pPr>
+      <w:r>
+        <w:rPr>
+          <w:b/>
+          <w:bCs/>
+        </w:rPr>
+        <w:t>Описание алгоритмов с помощью блок-схем.</w:t>
+      </w:r>
+    </w:p>
+    <w:p>
+      <w:pPr>
+        <w:rPr>
+          <w:b/>
+          <w:bCs/>
+        </w:rPr>
+      </w:pPr>
+      <w:r>
+        <w:rPr>
+          <w:b/>
+          <w:bCs/>
+        </w:rPr>
+        <w:t xml:space="preserve">Для разработки структуры программы удобнее пользоваться записью алгоритма в </w:t>
+      </w:r>
+      <w:r>
+        <w:rPr>
+          <w:b/>
+          <w:bCs/>
+        </w:rPr>
+        <w:t>виде блок</w:t>
+      </w:r>
+      <w:r>
+        <w:rPr>
+          <w:b/>
+          <w:bCs/>
+        </w:rPr>
+        <w:t>-</w:t>
+      </w:r>
+      <w:proofErr w:type="gramStart"/>
+      <w:r>
+        <w:rPr>
+          <w:b/>
+          <w:bCs/>
+        </w:rPr>
+        <w:t>схемы(</w:t>
+      </w:r>
+      <w:proofErr w:type="gramEnd"/>
+      <w:r>
+        <w:rPr>
+          <w:b/>
+          <w:bCs/>
+        </w:rPr>
+        <w:t>в англоязычной литературе используется термин</w:t>
+      </w:r>
+      <w:r>
+        <w:rPr>
+          <w:b/>
+          <w:bCs/>
+        </w:rPr>
+        <w:t xml:space="preserve"> </w:t>
+      </w:r>
       <w:proofErr w:type="spellStart"/>
       <w:r>
         <w:rPr>
           <w:b/>
           <w:bCs/>
         </w:rPr>
-        <w:t>Indoru</w:t>
+        <w:t>flow-chart</w:t>
       </w:r>
       <w:proofErr w:type="spellEnd"/>
       <w:r>
@@ -412,887 +1536,6 @@
           <w:b/>
           <w:bCs/>
         </w:rPr>
-        <w:t>», что можно перевести как «Трактат Аль-Хорезми об арифметическом искусстве индусов». Составление алгоритмов и вопросы их существования являются предметом серьёзных математических исследований.</w:t>
-      </w:r>
-    </w:p>
-    <w:p>
-      <w:pPr>
-        <w:rPr>
-          <w:b/>
-          <w:bCs/>
-        </w:rPr>
-      </w:pPr>
-      <w:r>
-        <w:rPr>
-          <w:b/>
-          <w:bCs/>
-        </w:rPr>
-        <w:t xml:space="preserve">Свойства </w:t>
-      </w:r>
-      <w:proofErr w:type="spellStart"/>
-      <w:r>
-        <w:rPr>
-          <w:b/>
-          <w:bCs/>
-        </w:rPr>
-        <w:t>алгоритма.При</w:t>
-      </w:r>
-      <w:proofErr w:type="spellEnd"/>
-      <w:r>
-        <w:rPr>
-          <w:b/>
-          <w:bCs/>
-        </w:rPr>
-        <w:t xml:space="preserve"> составлении и записи алгоритма необходимо обеспечить, чтобы он обладал рядом свойств.</w:t>
-      </w:r>
-    </w:p>
-    <w:p>
-      <w:pPr>
-        <w:rPr>
-          <w:b/>
-          <w:bCs/>
-        </w:rPr>
-      </w:pPr>
-      <w:r>
-        <w:rPr>
-          <w:b/>
-          <w:bCs/>
-        </w:rPr>
-        <w:t>Однозначность алгоритма, под которой понимается единственность толкования исполнителем правила построения действий и порядок их выполнения. Чтобы алгоритм обладал этим свойством, он должен быть записан командами из системы команд исполнителя.</w:t>
-      </w:r>
-    </w:p>
-    <w:p>
-      <w:pPr>
-        <w:rPr>
-          <w:b/>
-          <w:bCs/>
-        </w:rPr>
-      </w:pPr>
-      <w:r>
-        <w:rPr>
-          <w:b/>
-          <w:bCs/>
-        </w:rPr>
-        <w:t xml:space="preserve">Конечность алгоритма– обязательность завершения каждого из действий, составляющих алгоритм, и </w:t>
-      </w:r>
-      <w:proofErr w:type="spellStart"/>
-      <w:r>
-        <w:rPr>
-          <w:b/>
-          <w:bCs/>
-        </w:rPr>
-        <w:t>завершимость</w:t>
-      </w:r>
-      <w:proofErr w:type="spellEnd"/>
-      <w:r>
-        <w:rPr>
-          <w:b/>
-          <w:bCs/>
-        </w:rPr>
-        <w:t xml:space="preserve"> выполнения алгоритма в целом.</w:t>
-      </w:r>
-    </w:p>
-    <w:p>
-      <w:pPr>
-        <w:rPr>
-          <w:b/>
-          <w:bCs/>
-        </w:rPr>
-      </w:pPr>
-      <w:r>
-        <w:rPr>
-          <w:b/>
-          <w:bCs/>
-        </w:rPr>
-        <w:t>Результативность алгоритма, предполагающая, что выполнение алгоритма должно завершиться получением определённых результатов.</w:t>
-      </w:r>
-    </w:p>
-    <w:p>
-      <w:pPr>
-        <w:rPr>
-          <w:b/>
-          <w:bCs/>
-        </w:rPr>
-      </w:pPr>
-      <w:r>
-        <w:rPr>
-          <w:b/>
-          <w:bCs/>
-        </w:rPr>
-        <w:t xml:space="preserve">Массовость, т. е. возможность применения данного алгоритма для решения целого класса задач, отвечающих общей постановке задачи. Для того чтобы алгоритм обладал свойством </w:t>
-      </w:r>
-      <w:r>
-        <w:rPr>
-          <w:b/>
-          <w:bCs/>
-        </w:rPr>
-        <w:lastRenderedPageBreak/>
-        <w:t>массовости, следует составлять алгоритм, используя обозначения величин и избегая конкретных значений.</w:t>
-      </w:r>
-    </w:p>
-    <w:p>
-      <w:pPr>
-        <w:rPr>
-          <w:b/>
-          <w:bCs/>
-        </w:rPr>
-      </w:pPr>
-      <w:r>
-        <w:rPr>
-          <w:b/>
-          <w:bCs/>
-        </w:rPr>
-        <w:t>Правильность алгоритма, под которой понимается способность алгоритма давать правильные результаты решения поставленных задач.</w:t>
-      </w:r>
-    </w:p>
-    <w:p>
-      <w:pPr>
-        <w:rPr>
-          <w:b/>
-          <w:bCs/>
-        </w:rPr>
-      </w:pPr>
-      <w:r>
-        <w:rPr>
-          <w:b/>
-          <w:bCs/>
-        </w:rPr>
-        <w:t>Эффективность– для решения задачи должны использоваться ограниченные ресурсы компьютера (процессорное время, объём оперативной памяти и т. д.).</w:t>
-      </w:r>
-    </w:p>
-    <w:p>
-      <w:pPr>
-        <w:rPr>
-          <w:b/>
-          <w:bCs/>
-        </w:rPr>
-      </w:pPr>
-      <w:r>
-        <w:rPr>
-          <w:b/>
-          <w:bCs/>
-        </w:rPr>
-        <w:t>Описание алгоритмов на естественном языке.</w:t>
-      </w:r>
-    </w:p>
-    <w:p>
-      <w:pPr>
-        <w:rPr>
-          <w:b/>
-          <w:bCs/>
-        </w:rPr>
-      </w:pPr>
-      <w:r>
-        <w:rPr>
-          <w:b/>
-          <w:bCs/>
-        </w:rPr>
-        <w:t>Если речь идёт о составлении алгоритмов для процессора ЭВМ (электронно-вычислительной машины), исполнителем является процессор. Упрощённая модель процессора содержит устройство считывания данных, стёк (специальную оперативную память небольшого объёма, предназначенную для временного хранения данных) и арифметическое устройство, которое может выполнять арифметические действия.</w:t>
-      </w:r>
-    </w:p>
-    <w:p>
-      <w:pPr>
-        <w:rPr>
-          <w:b/>
-          <w:bCs/>
-        </w:rPr>
-      </w:pPr>
-      <w:r>
-        <w:rPr>
-          <w:b/>
-          <w:bCs/>
-        </w:rPr>
-        <w:t>Предположим, что программа, составленная для такого процессора, содержит числовые данные и символы арифметических действий над этими данными. Вот пример такой программы, предназначенной для вычисления сумм двух чисел 2 и 3:</w:t>
-      </w:r>
-    </w:p>
-    <w:p>
-      <w:pPr>
-        <w:rPr>
-          <w:b/>
-          <w:bCs/>
-        </w:rPr>
-      </w:pPr>
-      <w:r>
-        <w:rPr>
-          <w:b/>
-          <w:bCs/>
-        </w:rPr>
-        <w:t>2, 3, +</w:t>
-      </w:r>
-    </w:p>
-    <w:p>
-      <w:pPr>
-        <w:rPr>
-          <w:b/>
-          <w:bCs/>
-        </w:rPr>
-      </w:pPr>
-      <w:r>
-        <w:rPr>
-          <w:b/>
-          <w:bCs/>
-        </w:rPr>
-        <w:t xml:space="preserve">Проследим выполнение этой программы. Первая операция - считывание в стёк значения 2. Затем в стёк считывается второе значение (3). Первое значение при этом сдвигается во вторую ячейку памяти. Третий шаг выполнения программы – вычисление суммы двух считанных значений (они </w:t>
-      </w:r>
-      <w:proofErr w:type="spellStart"/>
-      <w:r>
-        <w:rPr>
-          <w:b/>
-          <w:bCs/>
-        </w:rPr>
-        <w:t>называютсяоперандами</w:t>
-      </w:r>
-      <w:proofErr w:type="spellEnd"/>
-      <w:r>
-        <w:rPr>
-          <w:b/>
-          <w:bCs/>
-        </w:rPr>
-        <w:t xml:space="preserve">). Результат этой операции – значение 5 – записывается в первую ячейку </w:t>
-      </w:r>
-      <w:proofErr w:type="spellStart"/>
-      <w:r>
-        <w:rPr>
-          <w:b/>
-          <w:bCs/>
-        </w:rPr>
-        <w:t>стёка</w:t>
-      </w:r>
-      <w:proofErr w:type="spellEnd"/>
-      <w:r>
-        <w:rPr>
-          <w:b/>
-          <w:bCs/>
-        </w:rPr>
-        <w:t>.</w:t>
-      </w:r>
-    </w:p>
-    <w:p>
-      <w:pPr>
-        <w:rPr>
-          <w:b/>
-          <w:bCs/>
-        </w:rPr>
-      </w:pPr>
-      <w:r>
-        <w:rPr>
-          <w:b/>
-          <w:bCs/>
-        </w:rPr>
-        <w:t xml:space="preserve">Был рассмотрен пример простейшей программы. Она является записью алгоритма решения некоторого класса задач – задач вычисления суммы двух чисел. Обозначим эти </w:t>
-      </w:r>
-      <w:proofErr w:type="spellStart"/>
-      <w:r>
-        <w:rPr>
-          <w:b/>
-          <w:bCs/>
-        </w:rPr>
-        <w:t>числаaиb</w:t>
-      </w:r>
-      <w:proofErr w:type="spellEnd"/>
-      <w:r>
-        <w:rPr>
-          <w:b/>
-          <w:bCs/>
-        </w:rPr>
-        <w:t>. Тогда алгоритм можно записать следующим образом:</w:t>
-      </w:r>
-    </w:p>
-    <w:p>
-      <w:pPr>
-        <w:rPr>
-          <w:b/>
-          <w:bCs/>
-        </w:rPr>
-      </w:pPr>
-      <w:r>
-        <w:rPr>
-          <w:b/>
-          <w:bCs/>
-        </w:rPr>
-        <w:t xml:space="preserve">1. Считать </w:t>
-      </w:r>
-      <w:proofErr w:type="spellStart"/>
-      <w:r>
-        <w:rPr>
-          <w:b/>
-          <w:bCs/>
-        </w:rPr>
-        <w:t>числоa</w:t>
-      </w:r>
-      <w:proofErr w:type="spellEnd"/>
-      <w:r>
-        <w:rPr>
-          <w:b/>
-          <w:bCs/>
-        </w:rPr>
-        <w:t>.</w:t>
-      </w:r>
-    </w:p>
-    <w:p>
-      <w:pPr>
-        <w:rPr>
-          <w:b/>
-          <w:bCs/>
-        </w:rPr>
-      </w:pPr>
-      <w:r>
-        <w:rPr>
-          <w:b/>
-          <w:bCs/>
-        </w:rPr>
-        <w:t xml:space="preserve">2. Считать </w:t>
-      </w:r>
-      <w:proofErr w:type="spellStart"/>
-      <w:r>
-        <w:rPr>
-          <w:b/>
-          <w:bCs/>
-        </w:rPr>
-        <w:t>числоb</w:t>
-      </w:r>
-      <w:proofErr w:type="spellEnd"/>
-      <w:r>
-        <w:rPr>
-          <w:b/>
-          <w:bCs/>
-        </w:rPr>
-        <w:t>.</w:t>
-      </w:r>
-    </w:p>
-    <w:p>
-      <w:pPr>
-        <w:rPr>
-          <w:b/>
-          <w:bCs/>
-        </w:rPr>
-      </w:pPr>
-      <w:r>
-        <w:rPr>
-          <w:b/>
-          <w:bCs/>
-        </w:rPr>
-        <w:t xml:space="preserve">3. Выполнить </w:t>
-      </w:r>
-      <w:proofErr w:type="spellStart"/>
-      <w:r>
-        <w:rPr>
-          <w:b/>
-          <w:bCs/>
-        </w:rPr>
-        <w:t>суммированиеc</w:t>
-      </w:r>
-      <w:proofErr w:type="spellEnd"/>
-      <w:r>
-        <w:rPr>
-          <w:b/>
-          <w:bCs/>
-        </w:rPr>
-        <w:t>:=</w:t>
-      </w:r>
-      <w:proofErr w:type="spellStart"/>
-      <w:r>
-        <w:rPr>
-          <w:b/>
-          <w:bCs/>
-        </w:rPr>
-        <w:t>a+b</w:t>
-      </w:r>
-      <w:proofErr w:type="spellEnd"/>
-      <w:r>
-        <w:rPr>
-          <w:b/>
-          <w:bCs/>
-        </w:rPr>
-        <w:t>.</w:t>
-      </w:r>
-    </w:p>
-    <w:p>
-      <w:pPr>
-        <w:rPr>
-          <w:b/>
-          <w:bCs/>
-        </w:rPr>
-      </w:pPr>
-      <w:r>
-        <w:rPr>
-          <w:b/>
-          <w:bCs/>
-        </w:rPr>
-        <w:t xml:space="preserve">4. Вывести </w:t>
-      </w:r>
-      <w:proofErr w:type="spellStart"/>
-      <w:r>
-        <w:rPr>
-          <w:b/>
-          <w:bCs/>
-        </w:rPr>
-        <w:t>числоc</w:t>
-      </w:r>
-      <w:proofErr w:type="spellEnd"/>
-      <w:r>
-        <w:rPr>
-          <w:b/>
-          <w:bCs/>
-        </w:rPr>
-        <w:t>.</w:t>
-      </w:r>
-    </w:p>
-    <w:p>
-      <w:pPr>
-        <w:rPr>
-          <w:b/>
-          <w:bCs/>
-        </w:rPr>
-      </w:pPr>
-      <w:r>
-        <w:rPr>
-          <w:b/>
-          <w:bCs/>
-        </w:rPr>
-        <w:t xml:space="preserve">Это пример записи </w:t>
-      </w:r>
-      <w:proofErr w:type="spellStart"/>
-      <w:r>
-        <w:rPr>
-          <w:b/>
-          <w:bCs/>
-        </w:rPr>
-        <w:t>алгоритмана</w:t>
-      </w:r>
-      <w:proofErr w:type="spellEnd"/>
-      <w:r>
-        <w:rPr>
-          <w:b/>
-          <w:bCs/>
-        </w:rPr>
-        <w:t xml:space="preserve"> естественном языке, то есть на языке человеческого общения. Видно, что формулировка алгоритма не зависит от конкретных значений </w:t>
-      </w:r>
-      <w:proofErr w:type="spellStart"/>
-      <w:r>
-        <w:rPr>
-          <w:b/>
-          <w:bCs/>
-        </w:rPr>
-        <w:t>переменныхaиb</w:t>
-      </w:r>
-      <w:proofErr w:type="spellEnd"/>
-      <w:r>
-        <w:rPr>
-          <w:b/>
-          <w:bCs/>
-        </w:rPr>
-        <w:t xml:space="preserve">, поэтому его можно применять для решения достаточно большого числа сходных задач, вместе составляющих </w:t>
-      </w:r>
-      <w:proofErr w:type="spellStart"/>
-      <w:r>
-        <w:rPr>
-          <w:b/>
-          <w:bCs/>
-        </w:rPr>
-        <w:t>целыйклассзадач</w:t>
-      </w:r>
-      <w:proofErr w:type="spellEnd"/>
-      <w:r>
-        <w:rPr>
-          <w:b/>
-          <w:bCs/>
-        </w:rPr>
-        <w:t xml:space="preserve"> суммирования. Алгоритм описывает действия не над конкретными значениями, а над абстрактными объектами.</w:t>
-      </w:r>
-    </w:p>
-    <w:p>
-      <w:pPr>
-        <w:rPr>
-          <w:b/>
-          <w:bCs/>
-        </w:rPr>
-      </w:pPr>
-      <w:r>
-        <w:rPr>
-          <w:b/>
-          <w:bCs/>
-        </w:rPr>
-        <w:t xml:space="preserve">Основными объектами программирования </w:t>
-      </w:r>
-      <w:proofErr w:type="spellStart"/>
-      <w:r>
-        <w:rPr>
-          <w:b/>
-          <w:bCs/>
-        </w:rPr>
-        <w:t>являютсяпеременные</w:t>
-      </w:r>
-      <w:proofErr w:type="spellEnd"/>
-      <w:r>
-        <w:rPr>
-          <w:b/>
-          <w:bCs/>
-        </w:rPr>
-        <w:t xml:space="preserve">. Переменные в программе отличаются от переменных, используемых в записи математических формул. Несмотря на сходство терминов, правила использования переменных в программах для компьютера отличаются от правил работы с математическими переменными. Это различие необходимо уяснить. В программировании переменную можно трактовать как одну или несколько ячеек оперативной памяти компьютера, которым присвоено определённое имя. Содержимое этих </w:t>
-      </w:r>
-      <w:r>
-        <w:rPr>
-          <w:b/>
-          <w:bCs/>
-        </w:rPr>
-        <w:lastRenderedPageBreak/>
-        <w:t>ячеек может меняться, но имя переменной остаётся неизменным. В математике значение переменной в рамках определённой задачи неизменно, но меняется в других задачах из данного класса. Именно поэтому конструкция</w:t>
-      </w:r>
-    </w:p>
-    <w:p>
-      <w:pPr>
-        <w:rPr>
-          <w:b/>
-          <w:bCs/>
-        </w:rPr>
-      </w:pPr>
-      <w:r>
-        <w:rPr>
-          <w:b/>
-          <w:bCs/>
-        </w:rPr>
-        <w:t>а := а + 1</w:t>
-      </w:r>
-    </w:p>
-    <w:p>
-      <w:pPr>
-        <w:rPr>
-          <w:b/>
-          <w:bCs/>
-        </w:rPr>
-      </w:pPr>
-      <w:r>
-        <w:rPr>
-          <w:b/>
-          <w:bCs/>
-        </w:rPr>
-        <w:t>воспринимается программистом совершенно естественно, а уравнение</w:t>
-      </w:r>
-    </w:p>
-    <w:p>
-      <w:pPr>
-        <w:rPr>
-          <w:b/>
-          <w:bCs/>
-        </w:rPr>
-      </w:pPr>
-      <w:r>
-        <w:rPr>
-          <w:b/>
-          <w:bCs/>
-        </w:rPr>
-        <w:t>a=a+ 1</w:t>
-      </w:r>
-    </w:p>
-    <w:p>
-      <w:pPr>
-        <w:rPr>
-          <w:b/>
-          <w:bCs/>
-        </w:rPr>
-      </w:pPr>
-      <w:r>
-        <w:rPr>
-          <w:b/>
-          <w:bCs/>
-        </w:rPr>
-        <w:t>математик сочтёт неверным. В первом случае имеется в виду вычисление суммы содержимого ячейки а и числовой константы 1 и занесение полученного результата в ту же ячейку а. Второй случай равносилен неверному тождеству 0 = 1.</w:t>
-      </w:r>
-    </w:p>
-    <w:p>
-      <w:pPr>
-        <w:rPr>
-          <w:b/>
-          <w:bCs/>
-        </w:rPr>
-      </w:pPr>
-      <w:r>
-        <w:rPr>
-          <w:b/>
-          <w:bCs/>
-        </w:rPr>
-        <w:t xml:space="preserve">Оставим алгоритм решения следующей задачи. Пусть заданы два </w:t>
-      </w:r>
-      <w:proofErr w:type="spellStart"/>
-      <w:r>
-        <w:rPr>
-          <w:b/>
-          <w:bCs/>
-        </w:rPr>
-        <w:t>значенияxиy</w:t>
-      </w:r>
-      <w:proofErr w:type="spellEnd"/>
-      <w:r>
-        <w:rPr>
-          <w:b/>
-          <w:bCs/>
-        </w:rPr>
-        <w:t>. Необходимо сравнить эти значения и напечатать имя большей переменной. Для этой задачи достаточно сравнить оба значения и в зависимости от результата сравнения вывести на печать символ «х» и символ «у»:</w:t>
-      </w:r>
-    </w:p>
-    <w:p>
-      <w:pPr>
-        <w:rPr>
-          <w:b/>
-          <w:bCs/>
-        </w:rPr>
-      </w:pPr>
-      <w:r>
-        <w:rPr>
-          <w:b/>
-          <w:bCs/>
-        </w:rPr>
-        <w:t xml:space="preserve">1. Ввести </w:t>
-      </w:r>
-      <w:proofErr w:type="spellStart"/>
-      <w:r>
-        <w:rPr>
-          <w:b/>
-          <w:bCs/>
-        </w:rPr>
-        <w:t>значениеx</w:t>
-      </w:r>
-      <w:proofErr w:type="spellEnd"/>
-      <w:r>
-        <w:rPr>
-          <w:b/>
-          <w:bCs/>
-        </w:rPr>
-        <w:t>.</w:t>
-      </w:r>
-    </w:p>
-    <w:p>
-      <w:pPr>
-        <w:rPr>
-          <w:b/>
-          <w:bCs/>
-        </w:rPr>
-      </w:pPr>
-      <w:r>
-        <w:rPr>
-          <w:b/>
-          <w:bCs/>
-        </w:rPr>
-        <w:t xml:space="preserve">2. Ввести </w:t>
-      </w:r>
-      <w:proofErr w:type="spellStart"/>
-      <w:r>
-        <w:rPr>
-          <w:b/>
-          <w:bCs/>
-        </w:rPr>
-        <w:t>значениеy</w:t>
-      </w:r>
-      <w:proofErr w:type="spellEnd"/>
-      <w:r>
-        <w:rPr>
-          <w:b/>
-          <w:bCs/>
-        </w:rPr>
-        <w:t>.</w:t>
-      </w:r>
-    </w:p>
-    <w:p>
-      <w:pPr>
-        <w:rPr>
-          <w:b/>
-          <w:bCs/>
-        </w:rPr>
-      </w:pPr>
-      <w:r>
-        <w:rPr>
-          <w:b/>
-          <w:bCs/>
-        </w:rPr>
-        <w:t xml:space="preserve">3. </w:t>
-      </w:r>
-      <w:proofErr w:type="spellStart"/>
-      <w:r>
-        <w:rPr>
-          <w:b/>
-          <w:bCs/>
-        </w:rPr>
-        <w:t>Еслиx</w:t>
-      </w:r>
-      <w:proofErr w:type="spellEnd"/>
-      <w:r>
-        <w:rPr>
-          <w:b/>
-          <w:bCs/>
-        </w:rPr>
-        <w:t>&lt;y, то напечатать «у», иначе напечатать «х».</w:t>
-      </w:r>
-    </w:p>
-    <w:p>
-      <w:pPr>
-        <w:rPr>
-          <w:b/>
-          <w:bCs/>
-        </w:rPr>
-      </w:pPr>
-      <w:r>
-        <w:rPr>
-          <w:b/>
-          <w:bCs/>
-        </w:rPr>
-        <w:t xml:space="preserve">В этом алгоритме </w:t>
-      </w:r>
-      <w:proofErr w:type="spellStart"/>
-      <w:r>
-        <w:rPr>
-          <w:b/>
-          <w:bCs/>
-        </w:rPr>
-        <w:t>используютсяалгоритмические</w:t>
-      </w:r>
-      <w:proofErr w:type="spellEnd"/>
-      <w:r>
-        <w:rPr>
-          <w:b/>
-          <w:bCs/>
-        </w:rPr>
-        <w:t xml:space="preserve"> структуры-линейная последовательность </w:t>
-      </w:r>
-      <w:proofErr w:type="spellStart"/>
-      <w:r>
-        <w:rPr>
-          <w:b/>
-          <w:bCs/>
-        </w:rPr>
-        <w:t>операцийиветвление</w:t>
-      </w:r>
-      <w:proofErr w:type="spellEnd"/>
-      <w:r>
-        <w:rPr>
-          <w:b/>
-          <w:bCs/>
-        </w:rPr>
-        <w:t xml:space="preserve">(шаг 3, условный оператор). Последняя структура называется так потому, что после передачи в неё управления выполнение алгоритма может пойти по одному из двух возможных ветвлений. То, какая ветвь будет выбрана, зависит от выполнения условия. Линейная последовательность в данном примере состоит из </w:t>
-      </w:r>
-      <w:proofErr w:type="spellStart"/>
-      <w:r>
-        <w:rPr>
-          <w:b/>
-          <w:bCs/>
-        </w:rPr>
-        <w:t>блоковввода</w:t>
-      </w:r>
-      <w:proofErr w:type="spellEnd"/>
-      <w:r>
-        <w:rPr>
-          <w:b/>
-          <w:bCs/>
-        </w:rPr>
-        <w:t>/вывода данных.</w:t>
-      </w:r>
-    </w:p>
-    <w:p>
-      <w:pPr>
-        <w:rPr>
-          <w:b/>
-          <w:bCs/>
-        </w:rPr>
-      </w:pPr>
-      <w:r>
-        <w:rPr>
-          <w:b/>
-          <w:bCs/>
-        </w:rPr>
-        <w:t xml:space="preserve">Для записи алгоритмов использовался естественный язык. Иногда используют полуформальный язык с ограниченным словарём (часто на основе английского языка), промежуточный между естественным языком и языком программирования. Такой язык </w:t>
-      </w:r>
-      <w:proofErr w:type="spellStart"/>
-      <w:r>
-        <w:rPr>
-          <w:b/>
-          <w:bCs/>
-        </w:rPr>
-        <w:t>называетсяпсевдокодом</w:t>
-      </w:r>
-      <w:proofErr w:type="spellEnd"/>
-      <w:r>
-        <w:rPr>
-          <w:b/>
-          <w:bCs/>
-        </w:rPr>
-        <w:t xml:space="preserve">. Запись алгоритма на псевдокоде </w:t>
-      </w:r>
-      <w:proofErr w:type="spellStart"/>
-      <w:r>
-        <w:rPr>
-          <w:b/>
-          <w:bCs/>
-        </w:rPr>
-        <w:t>называетсяструктурным</w:t>
-      </w:r>
-      <w:proofErr w:type="spellEnd"/>
-      <w:r>
-        <w:rPr>
-          <w:b/>
-          <w:bCs/>
-        </w:rPr>
-        <w:t xml:space="preserve"> планом. Псевдокод удобен тем, что позволяет программисту сосредоточиться на формулировке алгоритма, не задумываясь над синтаксическими особенностями конкретного языка программирования.</w:t>
-      </w:r>
-    </w:p>
-    <w:p>
-      <w:pPr>
-        <w:rPr>
-          <w:b/>
-          <w:bCs/>
-        </w:rPr>
-      </w:pPr>
-      <w:r>
-        <w:rPr>
-          <w:b/>
-          <w:bCs/>
-        </w:rPr>
-        <w:t>Описание алгоритмов с помощью блок-схем.</w:t>
-      </w:r>
-    </w:p>
-    <w:p>
-      <w:pPr>
-        <w:rPr>
-          <w:b/>
-          <w:bCs/>
-        </w:rPr>
-      </w:pPr>
-      <w:r>
-        <w:rPr>
-          <w:b/>
-          <w:bCs/>
-        </w:rPr>
-        <w:t xml:space="preserve">Для разработки структуры программы удобнее пользоваться записью алгоритма в </w:t>
-      </w:r>
-      <w:proofErr w:type="spellStart"/>
-      <w:r>
-        <w:rPr>
-          <w:b/>
-          <w:bCs/>
-        </w:rPr>
-        <w:t>видеблок</w:t>
-      </w:r>
-      <w:proofErr w:type="spellEnd"/>
-      <w:r>
-        <w:rPr>
-          <w:b/>
-          <w:bCs/>
-        </w:rPr>
-        <w:t xml:space="preserve">-схемы(в англоязычной литературе используется </w:t>
-      </w:r>
-      <w:proofErr w:type="spellStart"/>
-      <w:r>
-        <w:rPr>
-          <w:b/>
-          <w:bCs/>
-        </w:rPr>
-        <w:t>терминflow-chart</w:t>
-      </w:r>
-      <w:proofErr w:type="spellEnd"/>
-      <w:r>
-        <w:rPr>
-          <w:b/>
-          <w:bCs/>
-        </w:rPr>
         <w:t>). Для изображения основных алгоритмических структур и блоков на блок-схемах используют специальные графические символы. Они приведены на рисунке</w:t>
       </w:r>
     </w:p>
@@ -1307,6 +1550,7 @@
         <w:rPr>
           <w:b/>
           <w:bCs/>
+          <w:noProof/>
         </w:rPr>
         <w:drawing>
           <wp:inline distT="0" distB="0" distL="0" distR="0" wp14:anchorId="59F0367B" wp14:editId="3C3C5D4E">
@@ -1361,6 +1605,7 @@
         <w:rPr>
           <w:b/>
           <w:bCs/>
+          <w:noProof/>
         </w:rPr>
         <w:drawing>
           <wp:inline distT="0" distB="0" distL="0" distR="0" wp14:anchorId="6F66F774" wp14:editId="1371E325">
@@ -1430,6 +1675,7 @@
         <w:rPr>
           <w:b/>
           <w:bCs/>
+          <w:noProof/>
         </w:rPr>
         <w:drawing>
           <wp:inline distT="0" distB="0" distL="0" distR="0" wp14:anchorId="5C30171F" wp14:editId="1ED5D1A0">
@@ -1484,6 +1730,7 @@
         <w:rPr>
           <w:b/>
           <w:bCs/>
+          <w:noProof/>
         </w:rPr>
         <w:drawing>
           <wp:inline distT="0" distB="0" distL="0" distR="0" wp14:anchorId="3BF3F560" wp14:editId="0A231CAB">
@@ -1553,6 +1800,7 @@
         <w:rPr>
           <w:b/>
           <w:bCs/>
+          <w:noProof/>
         </w:rPr>
         <w:drawing>
           <wp:inline distT="0" distB="0" distL="0" distR="0" wp14:anchorId="19193A0C" wp14:editId="0154FFDF">
@@ -1607,6 +1855,7 @@
         <w:rPr>
           <w:b/>
           <w:bCs/>
+          <w:noProof/>
         </w:rPr>
         <w:drawing>
           <wp:inline distT="0" distB="0" distL="0" distR="0" wp14:anchorId="77D48D7C" wp14:editId="0B8AFC90">
@@ -1676,8 +1925,8 @@
         <w:rPr>
           <w:b/>
           <w:bCs/>
-        </w:rPr>
-        <w:lastRenderedPageBreak/>
+          <w:noProof/>
+        </w:rPr>
         <w:drawing>
           <wp:inline distT="0" distB="0" distL="0" distR="0" wp14:anchorId="3044D7EB" wp14:editId="2B5DA457">
             <wp:extent cx="933450" cy="247650"/>
@@ -1731,6 +1980,7 @@
         <w:rPr>
           <w:b/>
           <w:bCs/>
+          <w:noProof/>
         </w:rPr>
         <w:drawing>
           <wp:inline distT="0" distB="0" distL="0" distR="0" wp14:anchorId="5C1C0E3D" wp14:editId="2F0FAB18">
@@ -1800,7 +2050,9 @@
         <w:rPr>
           <w:b/>
           <w:bCs/>
-        </w:rPr>
+          <w:noProof/>
+        </w:rPr>
+        <w:lastRenderedPageBreak/>
         <w:drawing>
           <wp:inline distT="0" distB="0" distL="0" distR="0" wp14:anchorId="3B5B1905" wp14:editId="106B47F7">
             <wp:extent cx="952500" cy="247650"/>
@@ -1854,6 +2106,7 @@
         <w:rPr>
           <w:b/>
           <w:bCs/>
+          <w:noProof/>
         </w:rPr>
         <w:drawing>
           <wp:inline distT="0" distB="0" distL="0" distR="0" wp14:anchorId="30DBAD02" wp14:editId="4AE31544">
@@ -1923,6 +2176,7 @@
         <w:rPr>
           <w:b/>
           <w:bCs/>
+          <w:noProof/>
         </w:rPr>
         <w:drawing>
           <wp:inline distT="0" distB="0" distL="0" distR="0" wp14:anchorId="7688F78C" wp14:editId="575A0480">
@@ -1977,6 +2231,7 @@
         <w:rPr>
           <w:b/>
           <w:bCs/>
+          <w:noProof/>
         </w:rPr>
         <w:drawing>
           <wp:inline distT="0" distB="0" distL="0" distR="0" wp14:anchorId="7F8D9D2F" wp14:editId="0C2554F7">
@@ -2046,6 +2301,7 @@
         <w:rPr>
           <w:b/>
           <w:bCs/>
+          <w:noProof/>
         </w:rPr>
         <w:drawing>
           <wp:inline distT="0" distB="0" distL="0" distR="0" wp14:anchorId="76D4007E" wp14:editId="443694B1">
@@ -2100,6 +2356,7 @@
         <w:rPr>
           <w:b/>
           <w:bCs/>
+          <w:noProof/>
         </w:rPr>
         <w:drawing>
           <wp:inline distT="0" distB="0" distL="0" distR="0" wp14:anchorId="3E23DBAF" wp14:editId="74E0DE7E">
@@ -2169,6 +2426,7 @@
         <w:rPr>
           <w:b/>
           <w:bCs/>
+          <w:noProof/>
         </w:rPr>
         <w:drawing>
           <wp:inline distT="0" distB="0" distL="0" distR="0" wp14:anchorId="00AF906F" wp14:editId="2AC06D19">
@@ -2223,6 +2481,7 @@
         <w:rPr>
           <w:b/>
           <w:bCs/>
+          <w:noProof/>
         </w:rPr>
         <w:drawing>
           <wp:inline distT="0" distB="0" distL="0" distR="0" wp14:anchorId="6A44AD37" wp14:editId="0C62893A">
@@ -2295,15 +2554,13 @@
         </w:rPr>
         <w:t xml:space="preserve">Составим алгоритм вычисления квадратного корня из произвольного положительного вещественного </w:t>
       </w:r>
-      <w:proofErr w:type="spellStart"/>
-      <w:r>
-        <w:rPr>
-          <w:b/>
-          <w:bCs/>
-        </w:rPr>
-        <w:t>числахметодом</w:t>
-      </w:r>
-      <w:proofErr w:type="spellEnd"/>
+      <w:r>
+        <w:rPr>
+          <w:b/>
+          <w:bCs/>
+        </w:rPr>
+        <w:t>числах методом</w:t>
+      </w:r>
       <w:r>
         <w:rPr>
           <w:b/>
@@ -2323,6 +2580,7 @@
         <w:rPr>
           <w:b/>
           <w:bCs/>
+          <w:noProof/>
         </w:rPr>
         <w:drawing>
           <wp:inline distT="0" distB="0" distL="0" distR="0" wp14:anchorId="67B60E57" wp14:editId="0DDF72D4">
@@ -2400,6 +2658,7 @@
         <w:rPr>
           <w:b/>
           <w:bCs/>
+          <w:noProof/>
         </w:rPr>
         <w:drawing>
           <wp:inline distT="0" distB="0" distL="0" distR="0" wp14:anchorId="4E511278" wp14:editId="19A6B858">
@@ -2476,6 +2735,7 @@
         <w:rPr>
           <w:b/>
           <w:bCs/>
+          <w:noProof/>
         </w:rPr>
         <w:drawing>
           <wp:inline distT="0" distB="0" distL="0" distR="0" wp14:anchorId="173E70E5" wp14:editId="07E5F243">
@@ -2537,6 +2797,7 @@
         <w:rPr>
           <w:b/>
           <w:bCs/>
+          <w:noProof/>
         </w:rPr>
         <w:drawing>
           <wp:inline distT="0" distB="0" distL="0" distR="0" wp14:anchorId="517DB8DD" wp14:editId="2133220D">
@@ -2636,6 +2897,7 @@
               <w:rPr>
                 <w:b/>
                 <w:bCs/>
+                <w:noProof/>
               </w:rPr>
               <w:lastRenderedPageBreak/>
               <w:drawing>
@@ -2713,23 +2975,22 @@
                 <w:b/>
                 <w:bCs/>
               </w:rPr>
-              <w:t xml:space="preserve">1. </w:t>
+              <w:t>1. Ввести</w:t>
             </w:r>
-            <w:proofErr w:type="spellStart"/>
             <w:r>
               <w:rPr>
                 <w:b/>
                 <w:bCs/>
-              </w:rPr>
-              <w:t>Ввестих</w:t>
+                <w:lang w:val="en-US"/>
+              </w:rPr>
+              <w:t xml:space="preserve"> </w:t>
             </w:r>
-            <w:proofErr w:type="spellEnd"/>
             <w:r>
               <w:rPr>
                 <w:b/>
                 <w:bCs/>
               </w:rPr>
-              <w:t>.</w:t>
+              <w:t>х.</w:t>
             </w:r>
           </w:p>
           <w:p>
@@ -2750,6 +3011,7 @@
               <w:rPr>
                 <w:b/>
                 <w:bCs/>
+                <w:noProof/>
               </w:rPr>
               <w:drawing>
                 <wp:inline distT="0" distB="0" distL="0" distR="0" wp14:anchorId="61E5D003" wp14:editId="69A02E55">
@@ -2826,6 +3088,7 @@
               <w:rPr>
                 <w:b/>
                 <w:bCs/>
+                <w:noProof/>
               </w:rPr>
               <w:drawing>
                 <wp:inline distT="0" distB="0" distL="0" distR="0" wp14:anchorId="4869E64B" wp14:editId="173873A2">
@@ -2902,6 +3165,7 @@
               <w:rPr>
                 <w:b/>
                 <w:bCs/>
+                <w:noProof/>
               </w:rPr>
               <w:drawing>
                 <wp:inline distT="0" distB="0" distL="0" distR="0" wp14:anchorId="21B4B7F8" wp14:editId="54E65A91">
@@ -2978,6 +3242,7 @@
               <w:rPr>
                 <w:b/>
                 <w:bCs/>
+                <w:noProof/>
               </w:rPr>
               <w:drawing>
                 <wp:inline distT="0" distB="0" distL="0" distR="0" wp14:anchorId="2D026E13" wp14:editId="74537B22">
@@ -3054,6 +3319,7 @@
               <w:rPr>
                 <w:b/>
                 <w:bCs/>
+                <w:noProof/>
               </w:rPr>
               <w:drawing>
                 <wp:inline distT="0" distB="0" distL="0" distR="0" wp14:anchorId="5145A598" wp14:editId="6F31747B">
@@ -3115,6 +3381,7 @@
               <w:rPr>
                 <w:b/>
                 <w:bCs/>
+                <w:noProof/>
               </w:rPr>
               <w:drawing>
                 <wp:inline distT="0" distB="0" distL="0" distR="0" wp14:anchorId="77EE9820" wp14:editId="70533785">
@@ -3202,6 +3469,7 @@
         <w:rPr>
           <w:b/>
           <w:bCs/>
+          <w:noProof/>
         </w:rPr>
         <w:drawing>
           <wp:inline distT="0" distB="0" distL="0" distR="0" wp14:anchorId="174EF0A6" wp14:editId="335D105C">
@@ -3278,6 +3546,7 @@
         <w:rPr>
           <w:b/>
           <w:bCs/>
+          <w:noProof/>
         </w:rPr>
         <w:drawing>
           <wp:inline distT="0" distB="0" distL="0" distR="0" wp14:anchorId="4A72CEDF" wp14:editId="31BF9428">
@@ -3339,6 +3608,7 @@
         <w:rPr>
           <w:b/>
           <w:bCs/>
+          <w:noProof/>
         </w:rPr>
         <w:drawing>
           <wp:inline distT="0" distB="0" distL="0" distR="0" wp14:anchorId="31770E30" wp14:editId="1747D38C">
@@ -3400,6 +3670,7 @@
         <w:rPr>
           <w:b/>
           <w:bCs/>
+          <w:noProof/>
         </w:rPr>
         <w:drawing>
           <wp:inline distT="0" distB="0" distL="0" distR="0" wp14:anchorId="3F6824B9" wp14:editId="18A6495A">
@@ -3469,6 +3740,7 @@
         <w:rPr>
           <w:b/>
           <w:bCs/>
+          <w:noProof/>
         </w:rPr>
         <w:drawing>
           <wp:inline distT="0" distB="0" distL="0" distR="0" wp14:anchorId="1955AC85" wp14:editId="7501A8F7">
@@ -3553,6 +3825,7 @@
         <w:rPr>
           <w:b/>
           <w:bCs/>
+          <w:noProof/>
         </w:rPr>
         <w:drawing>
           <wp:inline distT="0" distB="0" distL="0" distR="0" wp14:anchorId="06C81F98" wp14:editId="1D98EA0F">
@@ -3622,6 +3895,7 @@
         <w:rPr>
           <w:b/>
           <w:bCs/>
+          <w:noProof/>
         </w:rPr>
         <w:drawing>
           <wp:inline distT="0" distB="0" distL="0" distR="0" wp14:anchorId="4670C350" wp14:editId="5E39F434">
@@ -3683,6 +3957,7 @@
         <w:rPr>
           <w:b/>
           <w:bCs/>
+          <w:noProof/>
         </w:rPr>
         <w:drawing>
           <wp:inline distT="0" distB="0" distL="0" distR="0" wp14:anchorId="6F01BDA2" wp14:editId="012761F9">
@@ -3759,6 +4034,7 @@
         <w:rPr>
           <w:b/>
           <w:bCs/>
+          <w:noProof/>
         </w:rPr>
         <w:drawing>
           <wp:inline distT="0" distB="0" distL="0" distR="0" wp14:anchorId="30D4ED6F" wp14:editId="2B3278FF">
@@ -3828,6 +4104,7 @@
         <w:rPr>
           <w:b/>
           <w:bCs/>
+          <w:noProof/>
         </w:rPr>
         <w:drawing>
           <wp:inline distT="0" distB="0" distL="0" distR="0" wp14:anchorId="73A57F48" wp14:editId="7737E00F">
@@ -3904,6 +4181,7 @@
         <w:rPr>
           <w:b/>
           <w:bCs/>
+          <w:noProof/>
         </w:rPr>
         <w:drawing>
           <wp:inline distT="0" distB="0" distL="0" distR="0" wp14:anchorId="2F10E3B2" wp14:editId="39E53F78">
@@ -3988,6 +4266,7 @@
         <w:rPr>
           <w:b/>
           <w:bCs/>
+          <w:noProof/>
         </w:rPr>
         <w:lastRenderedPageBreak/>
         <w:drawing>
@@ -4058,6 +4337,7 @@
         <w:rPr>
           <w:b/>
           <w:bCs/>
+          <w:noProof/>
         </w:rPr>
         <w:drawing>
           <wp:inline distT="0" distB="0" distL="0" distR="0" wp14:anchorId="1B8A39F5" wp14:editId="7AA23AC0">
@@ -4127,6 +4407,7 @@
         <w:rPr>
           <w:b/>
           <w:bCs/>
+          <w:noProof/>
         </w:rPr>
         <w:lastRenderedPageBreak/>
         <w:drawing>
@@ -4183,21 +4464,7 @@
           <w:b/>
           <w:bCs/>
         </w:rPr>
-        <w:t xml:space="preserve">Разработанный программистом алгоритм должен давать правильный ответ. Проверка алгоритма может оказаться непростым делом. В простых случаях такая проверка может быть выполнена с помощью </w:t>
-      </w:r>
-      <w:r>
-        <w:rPr>
-          <w:b/>
-          <w:bCs/>
-        </w:rPr>
-        <w:t>заполнения трассировочной</w:t>
-      </w:r>
-      <w:r>
-        <w:rPr>
-          <w:b/>
-          <w:bCs/>
-        </w:rPr>
-        <w:t xml:space="preserve"> таблицы. Каждый столбец такой таблицы соответствует определённой переменной, а каждая строка – одному шагу алгоритма. Для заполнения таблицы необходимо шаг за шагом проследить выполнение алгоритма, записывая в таблицу текущие значения выбранных для трассировки переменных. Такой метод позволяет выявить логические ошибки, допущенные при составлении или записи алгоритма, и определить, верен ли окончательный ответ. Составим в качестве примера трассировочную таблицу для алгоритма Герона вычисления квадратного корня из числа 2.</w:t>
+        <w:t>Разработанный программистом алгоритм должен давать правильный ответ. Проверка алгоритма может оказаться непростым делом. В простых случаях такая проверка может быть выполнена с помощью заполнения трассировочной таблицы. Каждый столбец такой таблицы соответствует определённой переменной, а каждая строка – одному шагу алгоритма. Для заполнения таблицы необходимо шаг за шагом проследить выполнение алгоритма, записывая в таблицу текущие значения выбранных для трассировки переменных. Такой метод позволяет выявить логические ошибки, допущенные при составлении или записи алгоритма, и определить, верен ли окончательный ответ. Составим в качестве примера трассировочную таблицу для алгоритма Герона вычисления квадратного корня из числа 2.</w:t>
       </w:r>
     </w:p>
     <w:tbl>
@@ -4902,6 +5169,19 @@
       </w:r>
     </w:p>
     <w:p/>
+    <w:p/>
+    <w:p/>
+    <w:p/>
+    <w:p>
+      <w:pPr>
+        <w:tabs>
+          <w:tab w:val="left" w:pos="3755"/>
+        </w:tabs>
+      </w:pPr>
+      <w:r>
+        <w:tab/>
+      </w:r>
+    </w:p>
     <w:sectPr>
       <w:pgSz w:w="11906" w:h="16838"/>
       <w:pgMar w:top="1701" w:right="1440" w:bottom="1440" w:left="1440" w:header="708" w:footer="708" w:gutter="0"/>
@@ -5515,6 +5795,7 @@
   <w:style w:type="character" w:default="1" w:styleId="a0">
     <w:name w:val="Default Paragraph Font"/>
     <w:uiPriority w:val="1"/>
+    <w:semiHidden/>
     <w:unhideWhenUsed/>
   </w:style>
   <w:style w:type="table" w:default="1" w:styleId="a1">
